--- a/DOWNLOADS/PROPOSTAS_GERADAS/ORCAMENTO_CARONA - Estadual de Educação Tecnológica Paula Souza – CEETEPS.docx
+++ b/DOWNLOADS/PROPOSTAS_GERADAS/ORCAMENTO_CARONA - Estadual de Educação Tecnológica Paula Souza – CEETEPS.docx
@@ -1310,7 +1310,7 @@
               <w:jc w:val="center"/>
             </w:pPr>
             <w:r>
-              <w:t>1</w:t>
+              <w:t>2.0</w:t>
             </w:r>
           </w:p>
         </w:tc>
@@ -1323,7 +1323,7 @@
               <w:jc w:val="center"/>
             </w:pPr>
             <w:r>
-              <w:t>0</w:t>
+              <w:t>805</w:t>
             </w:r>
           </w:p>
         </w:tc>
@@ -1362,7 +1362,7 @@
               <w:rPr>
                 <w:b/>
               </w:rPr>
-              <w:t>AT 15.300 b</w:t>
+              <w:t>KIT12-250BLU</w:t>
             </w:r>
           </w:p>
         </w:tc>
@@ -1385,7 +1385,7 @@
               <w:jc w:val="center"/>
             </w:pPr>
             <w:r>
-              <w:t>R$ 1.977,83</w:t>
+              <w:t>R$ 2.424,62</w:t>
             </w:r>
           </w:p>
         </w:tc>
@@ -1398,213 +1398,7 @@
               <w:jc w:val="center"/>
             </w:pPr>
             <w:r>
-              <w:t>R$ 0,00</w:t>
-            </w:r>
-          </w:p>
-        </w:tc>
-      </w:tr>
-      <w:tr>
-        <w:tc>
-          <w:tcPr>
-            <w:tcW w:type="dxa" w:w="1560"/>
-          </w:tcPr>
-          <w:p>
-            <w:pPr>
-              <w:jc w:val="center"/>
-            </w:pPr>
-            <w:r>
-              <w:t>2</w:t>
-            </w:r>
-          </w:p>
-        </w:tc>
-        <w:tc>
-          <w:tcPr>
-            <w:tcW w:type="dxa" w:w="1276"/>
-          </w:tcPr>
-          <w:p>
-            <w:pPr>
-              <w:jc w:val="center"/>
-            </w:pPr>
-            <w:r>
-              <w:t>0</w:t>
-            </w:r>
-          </w:p>
-        </w:tc>
-        <w:tc>
-          <w:tcPr>
-            <w:tcW w:type="dxa" w:w="1134"/>
-          </w:tcPr>
-          <w:p>
-            <w:pPr>
-              <w:jc w:val="center"/>
-            </w:pPr>
-            <w:r>
-              <w:t>x</w:t>
-            </w:r>
-          </w:p>
-        </w:tc>
-        <w:tc>
-          <w:tcPr>
-            <w:tcW w:type="dxa" w:w="1843"/>
-          </w:tcPr>
-          <w:p>
-            <w:r>
-              <w:rPr>
-                <w:b/>
-              </w:rPr>
-              <w:t>SUMAY</w:t>
-            </w:r>
-          </w:p>
-        </w:tc>
-        <w:tc>
-          <w:tcPr>
-            <w:tcW w:type="dxa" w:w="2835"/>
-          </w:tcPr>
-          <w:p>
-            <w:r>
-              <w:rPr>
-                <w:b/>
-              </w:rPr>
-              <w:t>Caixa Som 2.1 CSPC 1312</w:t>
-            </w:r>
-          </w:p>
-        </w:tc>
-        <w:tc>
-          <w:tcPr>
-            <w:tcW w:type="dxa" w:w="2835"/>
-          </w:tcPr>
-          <w:p>
-            <w:r>
-              <w:t>x</w:t>
-            </w:r>
-          </w:p>
-        </w:tc>
-        <w:tc>
-          <w:tcPr>
-            <w:tcW w:type="dxa" w:w="2551"/>
-          </w:tcPr>
-          <w:p>
-            <w:pPr>
-              <w:jc w:val="center"/>
-            </w:pPr>
-            <w:r>
-              <w:t>R$ 96,19</w:t>
-            </w:r>
-          </w:p>
-        </w:tc>
-        <w:tc>
-          <w:tcPr>
-            <w:tcW w:type="dxa" w:w="1985"/>
-          </w:tcPr>
-          <w:p>
-            <w:pPr>
-              <w:jc w:val="center"/>
-            </w:pPr>
-            <w:r>
-              <w:t>R$ 0,00</w:t>
-            </w:r>
-          </w:p>
-        </w:tc>
-      </w:tr>
-      <w:tr>
-        <w:tc>
-          <w:tcPr>
-            <w:tcW w:type="dxa" w:w="1560"/>
-          </w:tcPr>
-          <w:p>
-            <w:pPr>
-              <w:jc w:val="center"/>
-            </w:pPr>
-            <w:r>
-              <w:t>4</w:t>
-            </w:r>
-          </w:p>
-        </w:tc>
-        <w:tc>
-          <w:tcPr>
-            <w:tcW w:type="dxa" w:w="1276"/>
-          </w:tcPr>
-          <w:p>
-            <w:pPr>
-              <w:jc w:val="center"/>
-            </w:pPr>
-            <w:r>
-              <w:t>0</w:t>
-            </w:r>
-          </w:p>
-        </w:tc>
-        <w:tc>
-          <w:tcPr>
-            <w:tcW w:type="dxa" w:w="1134"/>
-          </w:tcPr>
-          <w:p>
-            <w:pPr>
-              <w:jc w:val="center"/>
-            </w:pPr>
-            <w:r>
-              <w:t>x</w:t>
-            </w:r>
-          </w:p>
-        </w:tc>
-        <w:tc>
-          <w:tcPr>
-            <w:tcW w:type="dxa" w:w="1843"/>
-          </w:tcPr>
-          <w:p>
-            <w:r>
-              <w:rPr>
-                <w:b/>
-              </w:rPr>
-              <w:t>HARMONICS</w:t>
-            </w:r>
-          </w:p>
-        </w:tc>
-        <w:tc>
-          <w:tcPr>
-            <w:tcW w:type="dxa" w:w="2835"/>
-          </w:tcPr>
-          <w:p>
-            <w:r>
-              <w:rPr>
-                <w:b/>
-              </w:rPr>
-              <w:t>Microfone Sem Fio Harmonics HSF-300 Duplo</w:t>
-            </w:r>
-          </w:p>
-        </w:tc>
-        <w:tc>
-          <w:tcPr>
-            <w:tcW w:type="dxa" w:w="2835"/>
-          </w:tcPr>
-          <w:p>
-            <w:r>
-              <w:t>x</w:t>
-            </w:r>
-          </w:p>
-        </w:tc>
-        <w:tc>
-          <w:tcPr>
-            <w:tcW w:type="dxa" w:w="2551"/>
-          </w:tcPr>
-          <w:p>
-            <w:pPr>
-              <w:jc w:val="center"/>
-            </w:pPr>
-            <w:r>
-              <w:t>R$ 892,62</w:t>
-            </w:r>
-          </w:p>
-        </w:tc>
-        <w:tc>
-          <w:tcPr>
-            <w:tcW w:type="dxa" w:w="1985"/>
-          </w:tcPr>
-          <w:p>
-            <w:pPr>
-              <w:jc w:val="center"/>
-            </w:pPr>
-            <w:r>
-              <w:t>R$ 0,00</w:t>
+              <w:t>R$ 1.951.820,39</w:t>
             </w:r>
           </w:p>
         </w:tc>
@@ -1686,7 +1480,7 @@
               <w:rPr>
                 <w:b/>
               </w:rPr>
-              <w:t>R$ 0,00</w:t>
+              <w:t>R$ 1.951.820,39</w:t>
             </w:r>
           </w:p>
         </w:tc>
